--- a/A1_Explanation_Document_James H_JustinR.docx
+++ b/A1_Explanation_Document_James H_JustinR.docx
@@ -53,7 +53,49 @@
     <w:p/>
     <w:p>
       <w:r>
-        <w:t xml:space="preserve">This is an expert system that helps you choose a pet based on your lifestyle. It considers allergies to pets, yearly cost of a pet, time needed for upkeep and how long they can be left alone for. There are six possible results Dog, Cat, Fish, Lizard, Bird, and Hamster. It is written in python and uses two python libraries that need to be installed for it to work. </w:t>
+        <w:t>This is an expert system that helps you choose a pet based on your lifestyle. It considers allergies to pets, yearly cost of a pet, time needed for upkeep and how long they can be left alone for. There are six possible results Dog, Cat, Fish, Lizard, Bird, and Hamster. It is written in python and uses two python libraries</w:t>
+      </w:r>
+      <w:r>
+        <w:t>. There is an executable file so</w:t>
+      </w:r>
+      <w:r>
+        <w:t xml:space="preserve"> that </w:t>
+      </w:r>
+      <w:r>
+        <w:t xml:space="preserve">you do not </w:t>
+      </w:r>
+      <w:r>
+        <w:t>need to install</w:t>
+      </w:r>
+      <w:r>
+        <w:t xml:space="preserve"> the libraries</w:t>
+      </w:r>
+      <w:r>
+        <w:t xml:space="preserve"> for it to work.</w:t>
+      </w:r>
+      <w:r>
+        <w:t xml:space="preserve"> If for any reason the executable file does not work, here are the libraries to install for the code to work in an IDE or on command line. The executable file can be found in the </w:t>
+      </w:r>
+      <w:r>
+        <w:t>A1_JamesH_JustinR_Executable_Directory</w:t>
+      </w:r>
+      <w:r>
+        <w:t xml:space="preserve"> under the name </w:t>
+      </w:r>
+      <w:r>
+        <w:t>A1_JamesH_JustinR</w:t>
+      </w:r>
+      <w:r>
+        <w:t>.</w:t>
+      </w:r>
+      <w:r>
+        <w:t xml:space="preserve">exe. The code can be found in the </w:t>
+      </w:r>
+      <w:r>
+        <w:t>A1_JamesH_JustinR</w:t>
+      </w:r>
+      <w:r>
+        <w:t>.py file.</w:t>
       </w:r>
     </w:p>
     <w:p/>
@@ -87,22 +129,53 @@
     </w:p>
     <w:p/>
     <w:p>
+      <w:pPr>
+        <w:rPr>
+          <w:lang w:val="fr-CA"/>
+        </w:rPr>
+      </w:pPr>
       <w:proofErr w:type="spellStart"/>
       <w:r>
+        <w:rPr>
+          <w:lang w:val="fr-CA"/>
+        </w:rPr>
         <w:t>PySimpleGUI</w:t>
       </w:r>
       <w:proofErr w:type="spellEnd"/>
       <w:r>
+        <w:rPr>
+          <w:lang w:val="fr-CA"/>
+        </w:rPr>
         <w:t xml:space="preserve"> installation instructions: </w:t>
       </w:r>
     </w:p>
-    <w:p/>
-    <w:p>
-      <w:r>
+    <w:p>
+      <w:pPr>
+        <w:rPr>
+          <w:lang w:val="fr-CA"/>
+        </w:rPr>
+      </w:pPr>
+    </w:p>
+    <w:p>
+      <w:pPr>
+        <w:rPr>
+          <w:lang w:val="fr-CA"/>
+        </w:rPr>
+      </w:pPr>
+      <w:r>
+        <w:rPr>
+          <w:lang w:val="fr-CA"/>
+        </w:rPr>
         <w:t>https://pypi.org/project/PySimpleGUI/4.18.1/</w:t>
       </w:r>
     </w:p>
-    <w:p/>
+    <w:p>
+      <w:pPr>
+        <w:rPr>
+          <w:lang w:val="fr-CA"/>
+        </w:rPr>
+      </w:pPr>
+    </w:p>
     <w:p>
       <w:pPr>
         <w:rPr>
@@ -142,22 +215,53 @@
     </w:p>
     <w:p/>
     <w:p>
+      <w:pPr>
+        <w:rPr>
+          <w:lang w:val="fr-CA"/>
+        </w:rPr>
+      </w:pPr>
       <w:proofErr w:type="gramStart"/>
       <w:r>
+        <w:rPr>
+          <w:lang w:val="fr-CA"/>
+        </w:rPr>
         <w:t>pandas</w:t>
       </w:r>
       <w:proofErr w:type="gramEnd"/>
       <w:r>
+        <w:rPr>
+          <w:lang w:val="fr-CA"/>
+        </w:rPr>
         <w:t xml:space="preserve"> installation instructions: </w:t>
       </w:r>
     </w:p>
-    <w:p/>
-    <w:p>
-      <w:r>
+    <w:p>
+      <w:pPr>
+        <w:rPr>
+          <w:lang w:val="fr-CA"/>
+        </w:rPr>
+      </w:pPr>
+    </w:p>
+    <w:p>
+      <w:pPr>
+        <w:rPr>
+          <w:lang w:val="fr-CA"/>
+        </w:rPr>
+      </w:pPr>
+      <w:r>
+        <w:rPr>
+          <w:lang w:val="fr-CA"/>
+        </w:rPr>
         <w:t>https://pandas.pydata.org/docs/getting_started/install.html</w:t>
       </w:r>
     </w:p>
-    <w:p/>
+    <w:p>
+      <w:pPr>
+        <w:rPr>
+          <w:lang w:val="fr-CA"/>
+        </w:rPr>
+      </w:pPr>
+    </w:p>
     <w:p>
       <w:pPr>
         <w:rPr>
@@ -189,25 +293,7 @@
         <w:t>KnowledgeBase.csv</w:t>
       </w:r>
       <w:r>
-        <w:t xml:space="preserve"> it contains all the information on each pet the </w:t>
-      </w:r>
-      <w:r>
-        <w:t>yearly cost of a pet</w:t>
-      </w:r>
-      <w:r>
-        <w:t xml:space="preserve"> in dollars</w:t>
-      </w:r>
-      <w:r>
-        <w:t>, time needed for upkeep</w:t>
-      </w:r>
-      <w:r>
-        <w:t xml:space="preserve"> in minutes per day</w:t>
-      </w:r>
-      <w:r>
-        <w:t xml:space="preserve"> and how long they can be left alone for</w:t>
-      </w:r>
-      <w:r>
-        <w:t xml:space="preserve"> in hours at a time. </w:t>
+        <w:t xml:space="preserve"> it contains all the information on each pet the yearly cost of a pet in dollars, time needed for upkeep in minutes per day and how long they can be left alone for in hours at a time. </w:t>
       </w:r>
     </w:p>
     <w:p/>
@@ -263,7 +349,6 @@
         <w:rPr>
           <w:noProof/>
         </w:rPr>
-        <w:lastRenderedPageBreak/>
         <w:drawing>
           <wp:inline distT="0" distB="0" distL="0" distR="0" wp14:anchorId="7B2C7A84" wp14:editId="4FB398E9">
             <wp:extent cx="5943600" cy="1456055"/>
@@ -445,7 +530,7 @@
     <w:p/>
     <w:p>
       <w:r>
-        <w:t xml:space="preserve">Here all the values are no stored in valuesQ1 and can be accessed by calling valuesQ1[i] where I </w:t>
+        <w:t xml:space="preserve">Here all the values are stored in valuesQ1 and can be accessed by calling valuesQ1[i] where I </w:t>
       </w:r>
       <w:proofErr w:type="gramStart"/>
       <w:r>
@@ -1155,7 +1240,6 @@
   <w:style w:type="character" w:default="1" w:styleId="DefaultParagraphFont">
     <w:name w:val="Default Paragraph Font"/>
     <w:uiPriority w:val="1"/>
-    <w:semiHidden/>
     <w:unhideWhenUsed/>
   </w:style>
   <w:style w:type="table" w:default="1" w:styleId="TableNormal">

--- a/A1_Explanation_Document_James H_JustinR.docx
+++ b/A1_Explanation_Document_James H_JustinR.docx
@@ -74,7 +74,19 @@
         <w:t xml:space="preserve"> for it to work.</w:t>
       </w:r>
       <w:r>
-        <w:t xml:space="preserve"> If for any reason the executable file does not work, here are the libraries to install for the code to work in an IDE or on command line. The executable file can be found in the </w:t>
+        <w:t xml:space="preserve"> If for any reason the executable file does not work, </w:t>
+      </w:r>
+      <w:r>
+        <w:t>below</w:t>
+      </w:r>
+      <w:r>
+        <w:t xml:space="preserve"> are the libraries to install </w:t>
+      </w:r>
+      <w:r>
+        <w:t xml:space="preserve">(with instructions) </w:t>
+      </w:r>
+      <w:r>
+        <w:t xml:space="preserve">for the code to work in an IDE or on command line. The executable file can be found in the </w:t>
       </w:r>
       <w:r>
         <w:t>A1_JamesH_JustinR_Executable_Directory</w:t>
@@ -86,10 +98,13 @@
         <w:t>A1_JamesH_JustinR</w:t>
       </w:r>
       <w:r>
-        <w:t>.</w:t>
-      </w:r>
-      <w:r>
-        <w:t xml:space="preserve">exe. The code can be found in the </w:t>
+        <w:t>.exe. The code</w:t>
+      </w:r>
+      <w:r>
+        <w:t xml:space="preserve"> itself</w:t>
+      </w:r>
+      <w:r>
+        <w:t xml:space="preserve"> can be found in the </w:t>
       </w:r>
       <w:r>
         <w:t>A1_JamesH_JustinR</w:t>
@@ -1240,6 +1255,7 @@
   <w:style w:type="character" w:default="1" w:styleId="DefaultParagraphFont">
     <w:name w:val="Default Paragraph Font"/>
     <w:uiPriority w:val="1"/>
+    <w:semiHidden/>
     <w:unhideWhenUsed/>
   </w:style>
   <w:style w:type="table" w:default="1" w:styleId="TableNormal">
